--- a/Test_BP/Fol_2k_files_500(2)/de-DE/file 500_2 - Copy (45)_de.docx
+++ b/Test_BP/Fol_2k_files_500(2)/de-DE/file 500_2 - Copy (45)_de.docx
@@ -1,7 +1,7 @@
 
 <file path=word/document.xml><?xml version="1.0" encoding="utf-8"?>
 <w:document xmlns:wpc="http://schemas.microsoft.com/office/word/2010/wordprocessingCanvas" xmlns:cx="http://schemas.microsoft.com/office/drawing/2014/chartex" xmlns:cx1="http://schemas.microsoft.com/office/drawing/2015/9/8/chartex" xmlns:cx2="http://schemas.microsoft.com/office/drawing/2015/10/21/chartex" xmlns:cx3="http://schemas.microsoft.com/office/drawing/2016/5/9/chartex" xmlns:cx4="http://schemas.microsoft.com/office/drawing/2016/5/10/chartex" xmlns:cx5="http://schemas.microsoft.com/office/drawing/2016/5/11/chartex" xmlns:mc="http://schemas.openxmlformats.org/markup-compatibility/2006" xmlns:o="urn:schemas-microsoft-com:office:office" xmlns:r="http://schemas.openxmlformats.org/officeDocument/2006/relationships" xmlns:m="http://schemas.openxmlformats.org/officeDocument/2006/math" xmlns:v="urn:schemas-microsoft-com:vml" xmlns:wp14="http://schemas.microsoft.com/office/word/2010/wordprocessingDrawing" xmlns:wp="http://schemas.openxmlformats.org/drawingml/2006/wordprocessingDrawing" xmlns:w10="urn:schemas-microsoft-com:office:word" xmlns:w="http://schemas.openxmlformats.org/wordprocessingml/2006/main" xmlns:w14="http://schemas.microsoft.com/office/word/2010/wordml" xmlns:w15="http://schemas.microsoft.com/office/word/2012/wordml" xmlns:wne="http://schemas.microsoft.com/office/word/2006/wordml" xmlns:wpg="http://schemas.microsoft.com/office/word/2010/wordprocessingGroup" xmlns:wpi="http://schemas.microsoft.com/office/word/2010/wordprocessingInk" xmlns:wps="http://schemas.microsoft.com/office/word/2010/wordprocessingShape" mc:Ignorable="w14 w15 wp14">
-  <!-- Generated by Aspose.Words for Java 20.12.0 -->
+  <!-- Generated by Aspose.Words for Java 21.10.0 -->
   <w:body>
     <w:p>
       <w:pPr>
@@ -35,44 +35,44 @@
           <w:highlight w:val="none"/>
           <w:u w:val="none" w:color="auto"/>
           <w:effect w:val="none"/>
-          <w:bdr w:val="nil"/>
-          <w:shd w:val="clear" w:color="auto" w:fill="auto"/>
-          <w:vertAlign w:val="baseline"/>
-          <w:rtl w:val="0"/>
-          <w:cs w:val="0"/>
-          <w:lang w:val="de-DE" w:eastAsia="zh-TW" w:bidi="ar-SA"/>
-        </w:rPr>
-        <w:t>t éëxcéëpt tóò sóò téëmpéër mýýtýýâäl tâästéës móòthéër.</w:t>
-      </w:r>
-      <w:r>
-        <w:rPr>
-          <w:rStyle w:val="DefaultParagraphFont"/>
-          <w:rFonts w:ascii="Calibri" w:eastAsia="Calibri" w:hAnsi="Calibri" w:cs="Calibri"/>
-          <w:b w:val="0"/>
-          <w:bCs w:val="0"/>
-          <w:i w:val="0"/>
-          <w:iCs w:val="0"/>
-          <w:caps w:val="0"/>
-          <w:smallCaps w:val="0"/>
-          <w:strike w:val="0"/>
-          <w:dstrike w:val="0"/>
-          <w:outline w:val="0"/>
-          <w:shadow w:val="0"/>
-          <w:emboss w:val="0"/>
-          <w:imprint w:val="0"/>
-          <w:noProof w:val="0"/>
-          <w:vanish w:val="0"/>
-          <w:color w:val="auto"/>
-          <w:spacing w:val="0"/>
-          <w:w w:val="100"/>
-          <w:kern w:val="0"/>
-          <w:position w:val="0"/>
-          <w:sz w:val="22"/>
-          <w:szCs w:val="22"/>
-          <w:highlight w:val="none"/>
-          <w:u w:val="none" w:color="auto"/>
-          <w:effect w:val="none"/>
-          <w:bdr w:val="nil"/>
+          <w:bdr w:val="none" w:sz="0" w:space="0" w:color="auto"/>
+          <w:shd w:val="clear" w:color="auto" w:fill="auto"/>
+          <w:vertAlign w:val="baseline"/>
+          <w:rtl w:val="0"/>
+          <w:cs w:val="0"/>
+          <w:lang w:val="de-DE" w:eastAsia="zh-TW" w:bidi="ar-SA"/>
+        </w:rPr>
+        <w:t>t éêxcéêpt töò söò téêmpéêr mûýtûýäæl täæstéês möòthéêr.</w:t>
+      </w:r>
+      <w:r>
+        <w:rPr>
+          <w:rStyle w:val="DefaultParagraphFont"/>
+          <w:rFonts w:ascii="Calibri" w:eastAsia="Calibri" w:hAnsi="Calibri" w:cs="Calibri"/>
+          <w:b w:val="0"/>
+          <w:bCs w:val="0"/>
+          <w:i w:val="0"/>
+          <w:iCs w:val="0"/>
+          <w:caps w:val="0"/>
+          <w:smallCaps w:val="0"/>
+          <w:strike w:val="0"/>
+          <w:dstrike w:val="0"/>
+          <w:outline w:val="0"/>
+          <w:shadow w:val="0"/>
+          <w:emboss w:val="0"/>
+          <w:imprint w:val="0"/>
+          <w:noProof w:val="0"/>
+          <w:vanish w:val="0"/>
+          <w:color w:val="auto"/>
+          <w:spacing w:val="0"/>
+          <w:w w:val="100"/>
+          <w:kern w:val="0"/>
+          <w:position w:val="0"/>
+          <w:sz w:val="22"/>
+          <w:szCs w:val="22"/>
+          <w:highlight w:val="none"/>
+          <w:u w:val="none" w:color="auto"/>
+          <w:effect w:val="none"/>
+          <w:bdr w:val="none" w:sz="0" w:space="0" w:color="auto"/>
           <w:shd w:val="clear" w:color="auto" w:fill="auto"/>
           <w:vertAlign w:val="baseline"/>
           <w:rtl w:val="0"/>
@@ -109,44 +109,44 @@
           <w:highlight w:val="none"/>
           <w:u w:val="none" w:color="auto"/>
           <w:effect w:val="none"/>
-          <w:bdr w:val="nil"/>
-          <w:shd w:val="clear" w:color="auto" w:fill="auto"/>
-          <w:vertAlign w:val="baseline"/>
-          <w:rtl w:val="0"/>
-          <w:cs w:val="0"/>
-          <w:lang w:val="de-DE" w:eastAsia="zh-TW" w:bidi="ar-SA"/>
-        </w:rPr>
-        <w:t>Íntéêréêstéêd cûültììvåãtéêd ììts cõòntììnûüììng nõòw yéêt åãréê.</w:t>
-      </w:r>
-      <w:r>
-        <w:rPr>
-          <w:rStyle w:val="DefaultParagraphFont"/>
-          <w:rFonts w:ascii="Calibri" w:eastAsia="Calibri" w:hAnsi="Calibri" w:cs="Calibri"/>
-          <w:b w:val="0"/>
-          <w:bCs w:val="0"/>
-          <w:i w:val="0"/>
-          <w:iCs w:val="0"/>
-          <w:caps w:val="0"/>
-          <w:smallCaps w:val="0"/>
-          <w:strike w:val="0"/>
-          <w:dstrike w:val="0"/>
-          <w:outline w:val="0"/>
-          <w:shadow w:val="0"/>
-          <w:emboss w:val="0"/>
-          <w:imprint w:val="0"/>
-          <w:noProof w:val="0"/>
-          <w:vanish w:val="0"/>
-          <w:color w:val="auto"/>
-          <w:spacing w:val="0"/>
-          <w:w w:val="100"/>
-          <w:kern w:val="0"/>
-          <w:position w:val="0"/>
-          <w:sz w:val="22"/>
-          <w:szCs w:val="22"/>
-          <w:highlight w:val="none"/>
-          <w:u w:val="none" w:color="auto"/>
-          <w:effect w:val="none"/>
-          <w:bdr w:val="nil"/>
+          <w:bdr w:val="none" w:sz="0" w:space="0" w:color="auto"/>
+          <w:shd w:val="clear" w:color="auto" w:fill="auto"/>
+          <w:vertAlign w:val="baseline"/>
+          <w:rtl w:val="0"/>
+          <w:cs w:val="0"/>
+          <w:lang w:val="de-DE" w:eastAsia="zh-TW" w:bidi="ar-SA"/>
+        </w:rPr>
+        <w:t>Ïntéëréëstéëd cýúltïïvæätéëd ïïts cóõntïïnýúïïng nóõw yéët æäréë.</w:t>
+      </w:r>
+      <w:r>
+        <w:rPr>
+          <w:rStyle w:val="DefaultParagraphFont"/>
+          <w:rFonts w:ascii="Calibri" w:eastAsia="Calibri" w:hAnsi="Calibri" w:cs="Calibri"/>
+          <w:b w:val="0"/>
+          <w:bCs w:val="0"/>
+          <w:i w:val="0"/>
+          <w:iCs w:val="0"/>
+          <w:caps w:val="0"/>
+          <w:smallCaps w:val="0"/>
+          <w:strike w:val="0"/>
+          <w:dstrike w:val="0"/>
+          <w:outline w:val="0"/>
+          <w:shadow w:val="0"/>
+          <w:emboss w:val="0"/>
+          <w:imprint w:val="0"/>
+          <w:noProof w:val="0"/>
+          <w:vanish w:val="0"/>
+          <w:color w:val="auto"/>
+          <w:spacing w:val="0"/>
+          <w:w w:val="100"/>
+          <w:kern w:val="0"/>
+          <w:position w:val="0"/>
+          <w:sz w:val="22"/>
+          <w:szCs w:val="22"/>
+          <w:highlight w:val="none"/>
+          <w:u w:val="none" w:color="auto"/>
+          <w:effect w:val="none"/>
+          <w:bdr w:val="none" w:sz="0" w:space="0" w:color="auto"/>
           <w:shd w:val="clear" w:color="auto" w:fill="auto"/>
           <w:vertAlign w:val="baseline"/>
           <w:rtl w:val="0"/>
@@ -183,44 +183,44 @@
           <w:highlight w:val="none"/>
           <w:u w:val="none" w:color="auto"/>
           <w:effect w:val="none"/>
-          <w:bdr w:val="nil"/>
-          <w:shd w:val="clear" w:color="auto" w:fill="auto"/>
-          <w:vertAlign w:val="baseline"/>
-          <w:rtl w:val="0"/>
-          <w:cs w:val="0"/>
-          <w:lang w:val="de-DE" w:eastAsia="zh-TW" w:bidi="ar-SA"/>
-        </w:rPr>
-        <w:t>Ôüýt ïíntêérêéstêéd áàccêéptáàncêé õöüýr páàrtïíáàlïíty áàffrõöntïíng üýnplêéáàsáànt why áàdd.</w:t>
-      </w:r>
-      <w:r>
-        <w:rPr>
-          <w:rStyle w:val="DefaultParagraphFont"/>
-          <w:rFonts w:ascii="Calibri" w:eastAsia="Calibri" w:hAnsi="Calibri" w:cs="Calibri"/>
-          <w:b w:val="0"/>
-          <w:bCs w:val="0"/>
-          <w:i w:val="0"/>
-          <w:iCs w:val="0"/>
-          <w:caps w:val="0"/>
-          <w:smallCaps w:val="0"/>
-          <w:strike w:val="0"/>
-          <w:dstrike w:val="0"/>
-          <w:outline w:val="0"/>
-          <w:shadow w:val="0"/>
-          <w:emboss w:val="0"/>
-          <w:imprint w:val="0"/>
-          <w:noProof w:val="0"/>
-          <w:vanish w:val="0"/>
-          <w:color w:val="auto"/>
-          <w:spacing w:val="0"/>
-          <w:w w:val="100"/>
-          <w:kern w:val="0"/>
-          <w:position w:val="0"/>
-          <w:sz w:val="22"/>
-          <w:szCs w:val="22"/>
-          <w:highlight w:val="none"/>
-          <w:u w:val="none" w:color="auto"/>
-          <w:effect w:val="none"/>
-          <w:bdr w:val="nil"/>
+          <w:bdr w:val="none" w:sz="0" w:space="0" w:color="auto"/>
+          <w:shd w:val="clear" w:color="auto" w:fill="auto"/>
+          <w:vertAlign w:val="baseline"/>
+          <w:rtl w:val="0"/>
+          <w:cs w:val="0"/>
+          <w:lang w:val="de-DE" w:eastAsia="zh-TW" w:bidi="ar-SA"/>
+        </w:rPr>
+        <w:t>Öýýt ììntèèrèèstèèd æãccèèptæãncèè ôóýýr pæãrtììæãlììty æãffrôóntììng ýýnplèèæãsæãnt why æãdd.</w:t>
+      </w:r>
+      <w:r>
+        <w:rPr>
+          <w:rStyle w:val="DefaultParagraphFont"/>
+          <w:rFonts w:ascii="Calibri" w:eastAsia="Calibri" w:hAnsi="Calibri" w:cs="Calibri"/>
+          <w:b w:val="0"/>
+          <w:bCs w:val="0"/>
+          <w:i w:val="0"/>
+          <w:iCs w:val="0"/>
+          <w:caps w:val="0"/>
+          <w:smallCaps w:val="0"/>
+          <w:strike w:val="0"/>
+          <w:dstrike w:val="0"/>
+          <w:outline w:val="0"/>
+          <w:shadow w:val="0"/>
+          <w:emboss w:val="0"/>
+          <w:imprint w:val="0"/>
+          <w:noProof w:val="0"/>
+          <w:vanish w:val="0"/>
+          <w:color w:val="auto"/>
+          <w:spacing w:val="0"/>
+          <w:w w:val="100"/>
+          <w:kern w:val="0"/>
+          <w:position w:val="0"/>
+          <w:sz w:val="22"/>
+          <w:szCs w:val="22"/>
+          <w:highlight w:val="none"/>
+          <w:u w:val="none" w:color="auto"/>
+          <w:effect w:val="none"/>
+          <w:bdr w:val="none" w:sz="0" w:space="0" w:color="auto"/>
           <w:shd w:val="clear" w:color="auto" w:fill="auto"/>
           <w:vertAlign w:val="baseline"/>
           <w:rtl w:val="0"/>
@@ -257,44 +257,44 @@
           <w:highlight w:val="none"/>
           <w:u w:val="none" w:color="auto"/>
           <w:effect w:val="none"/>
-          <w:bdr w:val="nil"/>
-          <w:shd w:val="clear" w:color="auto" w:fill="auto"/>
-          <w:vertAlign w:val="baseline"/>
-          <w:rtl w:val="0"/>
-          <w:cs w:val="0"/>
-          <w:lang w:val="de-DE" w:eastAsia="zh-TW" w:bidi="ar-SA"/>
-        </w:rPr>
-        <w:t>Èstéèéèm gåærdéèn méèn yéèt shy còöûûrséè.</w:t>
-      </w:r>
-      <w:r>
-        <w:rPr>
-          <w:rStyle w:val="DefaultParagraphFont"/>
-          <w:rFonts w:ascii="Calibri" w:eastAsia="Calibri" w:hAnsi="Calibri" w:cs="Calibri"/>
-          <w:b w:val="0"/>
-          <w:bCs w:val="0"/>
-          <w:i w:val="0"/>
-          <w:iCs w:val="0"/>
-          <w:caps w:val="0"/>
-          <w:smallCaps w:val="0"/>
-          <w:strike w:val="0"/>
-          <w:dstrike w:val="0"/>
-          <w:outline w:val="0"/>
-          <w:shadow w:val="0"/>
-          <w:emboss w:val="0"/>
-          <w:imprint w:val="0"/>
-          <w:noProof w:val="0"/>
-          <w:vanish w:val="0"/>
-          <w:color w:val="auto"/>
-          <w:spacing w:val="0"/>
-          <w:w w:val="100"/>
-          <w:kern w:val="0"/>
-          <w:position w:val="0"/>
-          <w:sz w:val="22"/>
-          <w:szCs w:val="22"/>
-          <w:highlight w:val="none"/>
-          <w:u w:val="none" w:color="auto"/>
-          <w:effect w:val="none"/>
-          <w:bdr w:val="nil"/>
+          <w:bdr w:val="none" w:sz="0" w:space="0" w:color="auto"/>
+          <w:shd w:val="clear" w:color="auto" w:fill="auto"/>
+          <w:vertAlign w:val="baseline"/>
+          <w:rtl w:val="0"/>
+          <w:cs w:val="0"/>
+          <w:lang w:val="de-DE" w:eastAsia="zh-TW" w:bidi="ar-SA"/>
+        </w:rPr>
+        <w:t>Êstëèëèm gãærdëèn mëèn yëèt shy côóùùrsëè.</w:t>
+      </w:r>
+      <w:r>
+        <w:rPr>
+          <w:rStyle w:val="DefaultParagraphFont"/>
+          <w:rFonts w:ascii="Calibri" w:eastAsia="Calibri" w:hAnsi="Calibri" w:cs="Calibri"/>
+          <w:b w:val="0"/>
+          <w:bCs w:val="0"/>
+          <w:i w:val="0"/>
+          <w:iCs w:val="0"/>
+          <w:caps w:val="0"/>
+          <w:smallCaps w:val="0"/>
+          <w:strike w:val="0"/>
+          <w:dstrike w:val="0"/>
+          <w:outline w:val="0"/>
+          <w:shadow w:val="0"/>
+          <w:emboss w:val="0"/>
+          <w:imprint w:val="0"/>
+          <w:noProof w:val="0"/>
+          <w:vanish w:val="0"/>
+          <w:color w:val="auto"/>
+          <w:spacing w:val="0"/>
+          <w:w w:val="100"/>
+          <w:kern w:val="0"/>
+          <w:position w:val="0"/>
+          <w:sz w:val="22"/>
+          <w:szCs w:val="22"/>
+          <w:highlight w:val="none"/>
+          <w:u w:val="none" w:color="auto"/>
+          <w:effect w:val="none"/>
+          <w:bdr w:val="none" w:sz="0" w:space="0" w:color="auto"/>
           <w:shd w:val="clear" w:color="auto" w:fill="auto"/>
           <w:vertAlign w:val="baseline"/>
           <w:rtl w:val="0"/>
@@ -331,44 +331,44 @@
           <w:highlight w:val="none"/>
           <w:u w:val="none" w:color="auto"/>
           <w:effect w:val="none"/>
-          <w:bdr w:val="nil"/>
-          <w:shd w:val="clear" w:color="auto" w:fill="auto"/>
-          <w:vertAlign w:val="baseline"/>
-          <w:rtl w:val="0"/>
-          <w:cs w:val="0"/>
-          <w:lang w:val="de-DE" w:eastAsia="zh-TW" w:bidi="ar-SA"/>
-        </w:rPr>
-        <w:t>Cöõnsýültéëd ýüp my töõléërâábly söõméëtíîméës péërpéëtýüâál öõh.</w:t>
-      </w:r>
-      <w:r>
-        <w:rPr>
-          <w:rStyle w:val="DefaultParagraphFont"/>
-          <w:rFonts w:ascii="Calibri" w:eastAsia="Calibri" w:hAnsi="Calibri" w:cs="Calibri"/>
-          <w:b w:val="0"/>
-          <w:bCs w:val="0"/>
-          <w:i w:val="0"/>
-          <w:iCs w:val="0"/>
-          <w:caps w:val="0"/>
-          <w:smallCaps w:val="0"/>
-          <w:strike w:val="0"/>
-          <w:dstrike w:val="0"/>
-          <w:outline w:val="0"/>
-          <w:shadow w:val="0"/>
-          <w:emboss w:val="0"/>
-          <w:imprint w:val="0"/>
-          <w:noProof w:val="0"/>
-          <w:vanish w:val="0"/>
-          <w:color w:val="auto"/>
-          <w:spacing w:val="0"/>
-          <w:w w:val="100"/>
-          <w:kern w:val="0"/>
-          <w:position w:val="0"/>
-          <w:sz w:val="22"/>
-          <w:szCs w:val="22"/>
-          <w:highlight w:val="none"/>
-          <w:u w:val="none" w:color="auto"/>
-          <w:effect w:val="none"/>
-          <w:bdr w:val="nil"/>
+          <w:bdr w:val="none" w:sz="0" w:space="0" w:color="auto"/>
+          <w:shd w:val="clear" w:color="auto" w:fill="auto"/>
+          <w:vertAlign w:val="baseline"/>
+          <w:rtl w:val="0"/>
+          <w:cs w:val="0"/>
+          <w:lang w:val="de-DE" w:eastAsia="zh-TW" w:bidi="ar-SA"/>
+        </w:rPr>
+        <w:t>Cõónsùùltéèd ùùp my tõóléèråãbly sõóméètíïméès péèrpéètùùåãl õóh.</w:t>
+      </w:r>
+      <w:r>
+        <w:rPr>
+          <w:rStyle w:val="DefaultParagraphFont"/>
+          <w:rFonts w:ascii="Calibri" w:eastAsia="Calibri" w:hAnsi="Calibri" w:cs="Calibri"/>
+          <w:b w:val="0"/>
+          <w:bCs w:val="0"/>
+          <w:i w:val="0"/>
+          <w:iCs w:val="0"/>
+          <w:caps w:val="0"/>
+          <w:smallCaps w:val="0"/>
+          <w:strike w:val="0"/>
+          <w:dstrike w:val="0"/>
+          <w:outline w:val="0"/>
+          <w:shadow w:val="0"/>
+          <w:emboss w:val="0"/>
+          <w:imprint w:val="0"/>
+          <w:noProof w:val="0"/>
+          <w:vanish w:val="0"/>
+          <w:color w:val="auto"/>
+          <w:spacing w:val="0"/>
+          <w:w w:val="100"/>
+          <w:kern w:val="0"/>
+          <w:position w:val="0"/>
+          <w:sz w:val="22"/>
+          <w:szCs w:val="22"/>
+          <w:highlight w:val="none"/>
+          <w:u w:val="none" w:color="auto"/>
+          <w:effect w:val="none"/>
+          <w:bdr w:val="none" w:sz="0" w:space="0" w:color="auto"/>
           <w:shd w:val="clear" w:color="auto" w:fill="auto"/>
           <w:vertAlign w:val="baseline"/>
           <w:rtl w:val="0"/>
@@ -405,44 +405,44 @@
           <w:highlight w:val="none"/>
           <w:u w:val="none" w:color="auto"/>
           <w:effect w:val="none"/>
-          <w:bdr w:val="nil"/>
-          <w:shd w:val="clear" w:color="auto" w:fill="auto"/>
-          <w:vertAlign w:val="baseline"/>
-          <w:rtl w:val="0"/>
-          <w:cs w:val="0"/>
-          <w:lang w:val="de-DE" w:eastAsia="zh-TW" w:bidi="ar-SA"/>
-        </w:rPr>
-        <w:t>Èxprêëssîìòön àåccêëptàåncêë îìmprùùdêëncêë pàårtîìcùùlàår hàåd êëàåt ùùnsàåtîìàåblêë.</w:t>
-      </w:r>
-      <w:r>
-        <w:rPr>
-          <w:rStyle w:val="DefaultParagraphFont"/>
-          <w:rFonts w:ascii="Calibri" w:eastAsia="Calibri" w:hAnsi="Calibri" w:cs="Calibri"/>
-          <w:b w:val="0"/>
-          <w:bCs w:val="0"/>
-          <w:i w:val="0"/>
-          <w:iCs w:val="0"/>
-          <w:caps w:val="0"/>
-          <w:smallCaps w:val="0"/>
-          <w:strike w:val="0"/>
-          <w:dstrike w:val="0"/>
-          <w:outline w:val="0"/>
-          <w:shadow w:val="0"/>
-          <w:emboss w:val="0"/>
-          <w:imprint w:val="0"/>
-          <w:noProof w:val="0"/>
-          <w:vanish w:val="0"/>
-          <w:color w:val="auto"/>
-          <w:spacing w:val="0"/>
-          <w:w w:val="100"/>
-          <w:kern w:val="0"/>
-          <w:position w:val="0"/>
-          <w:sz w:val="22"/>
-          <w:szCs w:val="22"/>
-          <w:highlight w:val="none"/>
-          <w:u w:val="none" w:color="auto"/>
-          <w:effect w:val="none"/>
-          <w:bdr w:val="nil"/>
+          <w:bdr w:val="none" w:sz="0" w:space="0" w:color="auto"/>
+          <w:shd w:val="clear" w:color="auto" w:fill="auto"/>
+          <w:vertAlign w:val="baseline"/>
+          <w:rtl w:val="0"/>
+          <w:cs w:val="0"/>
+          <w:lang w:val="de-DE" w:eastAsia="zh-TW" w:bidi="ar-SA"/>
+        </w:rPr>
+        <w:t>Èxprëêssìîóôn åàccëêptåàncëê ìîmprûûdëêncëê påàrtìîcûûlåàr håàd ëêåàt ûûnsåàtìîåàblëê.</w:t>
+      </w:r>
+      <w:r>
+        <w:rPr>
+          <w:rStyle w:val="DefaultParagraphFont"/>
+          <w:rFonts w:ascii="Calibri" w:eastAsia="Calibri" w:hAnsi="Calibri" w:cs="Calibri"/>
+          <w:b w:val="0"/>
+          <w:bCs w:val="0"/>
+          <w:i w:val="0"/>
+          <w:iCs w:val="0"/>
+          <w:caps w:val="0"/>
+          <w:smallCaps w:val="0"/>
+          <w:strike w:val="0"/>
+          <w:dstrike w:val="0"/>
+          <w:outline w:val="0"/>
+          <w:shadow w:val="0"/>
+          <w:emboss w:val="0"/>
+          <w:imprint w:val="0"/>
+          <w:noProof w:val="0"/>
+          <w:vanish w:val="0"/>
+          <w:color w:val="auto"/>
+          <w:spacing w:val="0"/>
+          <w:w w:val="100"/>
+          <w:kern w:val="0"/>
+          <w:position w:val="0"/>
+          <w:sz w:val="22"/>
+          <w:szCs w:val="22"/>
+          <w:highlight w:val="none"/>
+          <w:u w:val="none" w:color="auto"/>
+          <w:effect w:val="none"/>
+          <w:bdr w:val="none" w:sz="0" w:space="0" w:color="auto"/>
           <w:shd w:val="clear" w:color="auto" w:fill="auto"/>
           <w:vertAlign w:val="baseline"/>
           <w:rtl w:val="0"/>
@@ -485,44 +485,44 @@
           <w:highlight w:val="none"/>
           <w:u w:val="none" w:color="auto"/>
           <w:effect w:val="none"/>
-          <w:bdr w:val="nil"/>
-          <w:shd w:val="clear" w:color="auto" w:fill="auto"/>
-          <w:vertAlign w:val="baseline"/>
-          <w:rtl w:val="0"/>
-          <w:cs w:val="0"/>
-          <w:lang w:val="de-DE" w:eastAsia="zh-TW" w:bidi="ar-SA"/>
-        </w:rPr>
-        <w:t>Hààd dêènôótíìng prôópêèrly jôóíìntýýrêè yôóýý ôóccààsíìôón díìrêèctly rààíìllêèry.</w:t>
-      </w:r>
-      <w:r>
-        <w:rPr>
-          <w:rStyle w:val="DefaultParagraphFont"/>
-          <w:rFonts w:ascii="Calibri" w:eastAsia="Calibri" w:hAnsi="Calibri" w:cs="Calibri"/>
-          <w:b w:val="0"/>
-          <w:bCs w:val="0"/>
-          <w:i w:val="0"/>
-          <w:iCs w:val="0"/>
-          <w:caps w:val="0"/>
-          <w:smallCaps w:val="0"/>
-          <w:strike w:val="0"/>
-          <w:dstrike w:val="0"/>
-          <w:outline w:val="0"/>
-          <w:shadow w:val="0"/>
-          <w:emboss w:val="0"/>
-          <w:imprint w:val="0"/>
-          <w:noProof w:val="0"/>
-          <w:vanish w:val="0"/>
-          <w:color w:val="auto"/>
-          <w:spacing w:val="0"/>
-          <w:w w:val="100"/>
-          <w:kern w:val="0"/>
-          <w:position w:val="0"/>
-          <w:sz w:val="22"/>
-          <w:szCs w:val="22"/>
-          <w:highlight w:val="none"/>
-          <w:u w:val="none" w:color="auto"/>
-          <w:effect w:val="none"/>
-          <w:bdr w:val="nil"/>
+          <w:bdr w:val="none" w:sz="0" w:space="0" w:color="auto"/>
+          <w:shd w:val="clear" w:color="auto" w:fill="auto"/>
+          <w:vertAlign w:val="baseline"/>
+          <w:rtl w:val="0"/>
+          <w:cs w:val="0"/>
+          <w:lang w:val="de-DE" w:eastAsia="zh-TW" w:bidi="ar-SA"/>
+        </w:rPr>
+        <w:t>Håæd dëènòötìíng pròöpëèrly jòöìíntùýrëè yòöùý òöccåæsìíòön dìírëèctly råæìíllëèry.</w:t>
+      </w:r>
+      <w:r>
+        <w:rPr>
+          <w:rStyle w:val="DefaultParagraphFont"/>
+          <w:rFonts w:ascii="Calibri" w:eastAsia="Calibri" w:hAnsi="Calibri" w:cs="Calibri"/>
+          <w:b w:val="0"/>
+          <w:bCs w:val="0"/>
+          <w:i w:val="0"/>
+          <w:iCs w:val="0"/>
+          <w:caps w:val="0"/>
+          <w:smallCaps w:val="0"/>
+          <w:strike w:val="0"/>
+          <w:dstrike w:val="0"/>
+          <w:outline w:val="0"/>
+          <w:shadow w:val="0"/>
+          <w:emboss w:val="0"/>
+          <w:imprint w:val="0"/>
+          <w:noProof w:val="0"/>
+          <w:vanish w:val="0"/>
+          <w:color w:val="auto"/>
+          <w:spacing w:val="0"/>
+          <w:w w:val="100"/>
+          <w:kern w:val="0"/>
+          <w:position w:val="0"/>
+          <w:sz w:val="22"/>
+          <w:szCs w:val="22"/>
+          <w:highlight w:val="none"/>
+          <w:u w:val="none" w:color="auto"/>
+          <w:effect w:val="none"/>
+          <w:bdr w:val="none" w:sz="0" w:space="0" w:color="auto"/>
           <w:shd w:val="clear" w:color="auto" w:fill="auto"/>
           <w:vertAlign w:val="baseline"/>
           <w:rtl w:val="0"/>
@@ -559,44 +559,44 @@
           <w:highlight w:val="none"/>
           <w:u w:val="none" w:color="auto"/>
           <w:effect w:val="none"/>
-          <w:bdr w:val="nil"/>
-          <w:shd w:val="clear" w:color="auto" w:fill="auto"/>
-          <w:vertAlign w:val="baseline"/>
-          <w:rtl w:val="0"/>
-          <w:cs w:val="0"/>
-          <w:lang w:val="de-DE" w:eastAsia="zh-TW" w:bidi="ar-SA"/>
-        </w:rPr>
-        <w:t>Ìn sææïìd tôó ôóf pôóôór fýýll bëë pôóst fææcëë snýýg.</w:t>
-      </w:r>
-      <w:r>
-        <w:rPr>
-          <w:rStyle w:val="DefaultParagraphFont"/>
-          <w:rFonts w:ascii="Calibri" w:eastAsia="Calibri" w:hAnsi="Calibri" w:cs="Calibri"/>
-          <w:b w:val="0"/>
-          <w:bCs w:val="0"/>
-          <w:i w:val="0"/>
-          <w:iCs w:val="0"/>
-          <w:caps w:val="0"/>
-          <w:smallCaps w:val="0"/>
-          <w:strike w:val="0"/>
-          <w:dstrike w:val="0"/>
-          <w:outline w:val="0"/>
-          <w:shadow w:val="0"/>
-          <w:emboss w:val="0"/>
-          <w:imprint w:val="0"/>
-          <w:noProof w:val="0"/>
-          <w:vanish w:val="0"/>
-          <w:color w:val="auto"/>
-          <w:spacing w:val="0"/>
-          <w:w w:val="100"/>
-          <w:kern w:val="0"/>
-          <w:position w:val="0"/>
-          <w:sz w:val="22"/>
-          <w:szCs w:val="22"/>
-          <w:highlight w:val="none"/>
-          <w:u w:val="none" w:color="auto"/>
-          <w:effect w:val="none"/>
-          <w:bdr w:val="nil"/>
+          <w:bdr w:val="none" w:sz="0" w:space="0" w:color="auto"/>
+          <w:shd w:val="clear" w:color="auto" w:fill="auto"/>
+          <w:vertAlign w:val="baseline"/>
+          <w:rtl w:val="0"/>
+          <w:cs w:val="0"/>
+          <w:lang w:val="de-DE" w:eastAsia="zh-TW" w:bidi="ar-SA"/>
+        </w:rPr>
+        <w:t>Ín sääííd tõö õöf põöõör fýúll bêé põöst fääcêé snýúg.</w:t>
+      </w:r>
+      <w:r>
+        <w:rPr>
+          <w:rStyle w:val="DefaultParagraphFont"/>
+          <w:rFonts w:ascii="Calibri" w:eastAsia="Calibri" w:hAnsi="Calibri" w:cs="Calibri"/>
+          <w:b w:val="0"/>
+          <w:bCs w:val="0"/>
+          <w:i w:val="0"/>
+          <w:iCs w:val="0"/>
+          <w:caps w:val="0"/>
+          <w:smallCaps w:val="0"/>
+          <w:strike w:val="0"/>
+          <w:dstrike w:val="0"/>
+          <w:outline w:val="0"/>
+          <w:shadow w:val="0"/>
+          <w:emboss w:val="0"/>
+          <w:imprint w:val="0"/>
+          <w:noProof w:val="0"/>
+          <w:vanish w:val="0"/>
+          <w:color w:val="auto"/>
+          <w:spacing w:val="0"/>
+          <w:w w:val="100"/>
+          <w:kern w:val="0"/>
+          <w:position w:val="0"/>
+          <w:sz w:val="22"/>
+          <w:szCs w:val="22"/>
+          <w:highlight w:val="none"/>
+          <w:u w:val="none" w:color="auto"/>
+          <w:effect w:val="none"/>
+          <w:bdr w:val="none" w:sz="0" w:space="0" w:color="auto"/>
           <w:shd w:val="clear" w:color="auto" w:fill="auto"/>
           <w:vertAlign w:val="baseline"/>
           <w:rtl w:val="0"/>
@@ -633,44 +633,44 @@
           <w:highlight w:val="none"/>
           <w:u w:val="none" w:color="auto"/>
           <w:effect w:val="none"/>
-          <w:bdr w:val="nil"/>
-          <w:shd w:val="clear" w:color="auto" w:fill="auto"/>
-          <w:vertAlign w:val="baseline"/>
-          <w:rtl w:val="0"/>
-          <w:cs w:val="0"/>
-          <w:lang w:val="de-DE" w:eastAsia="zh-TW" w:bidi="ar-SA"/>
-        </w:rPr>
-        <w:t>Ïntrõódüýcëëd ììmprüýdëëncëë sëëëë sâày üýnplëëâàsììng dëëvõónshììrëë âàccëëptâàncëë sõón.</w:t>
-      </w:r>
-      <w:r>
-        <w:rPr>
-          <w:rStyle w:val="DefaultParagraphFont"/>
-          <w:rFonts w:ascii="Calibri" w:eastAsia="Calibri" w:hAnsi="Calibri" w:cs="Calibri"/>
-          <w:b w:val="0"/>
-          <w:bCs w:val="0"/>
-          <w:i w:val="0"/>
-          <w:iCs w:val="0"/>
-          <w:caps w:val="0"/>
-          <w:smallCaps w:val="0"/>
-          <w:strike w:val="0"/>
-          <w:dstrike w:val="0"/>
-          <w:outline w:val="0"/>
-          <w:shadow w:val="0"/>
-          <w:emboss w:val="0"/>
-          <w:imprint w:val="0"/>
-          <w:noProof w:val="0"/>
-          <w:vanish w:val="0"/>
-          <w:color w:val="auto"/>
-          <w:spacing w:val="0"/>
-          <w:w w:val="100"/>
-          <w:kern w:val="0"/>
-          <w:position w:val="0"/>
-          <w:sz w:val="22"/>
-          <w:szCs w:val="22"/>
-          <w:highlight w:val="none"/>
-          <w:u w:val="none" w:color="auto"/>
-          <w:effect w:val="none"/>
-          <w:bdr w:val="nil"/>
+          <w:bdr w:val="none" w:sz="0" w:space="0" w:color="auto"/>
+          <w:shd w:val="clear" w:color="auto" w:fill="auto"/>
+          <w:vertAlign w:val="baseline"/>
+          <w:rtl w:val="0"/>
+          <w:cs w:val="0"/>
+          <w:lang w:val="de-DE" w:eastAsia="zh-TW" w:bidi="ar-SA"/>
+        </w:rPr>
+        <w:t>Ìntrôòdûûcééd ïìmprûûdééncéé séééé sæãy ûûnplééæãsïìng déévôònshïìréé æãccééptæãncéé sôòn.</w:t>
+      </w:r>
+      <w:r>
+        <w:rPr>
+          <w:rStyle w:val="DefaultParagraphFont"/>
+          <w:rFonts w:ascii="Calibri" w:eastAsia="Calibri" w:hAnsi="Calibri" w:cs="Calibri"/>
+          <w:b w:val="0"/>
+          <w:bCs w:val="0"/>
+          <w:i w:val="0"/>
+          <w:iCs w:val="0"/>
+          <w:caps w:val="0"/>
+          <w:smallCaps w:val="0"/>
+          <w:strike w:val="0"/>
+          <w:dstrike w:val="0"/>
+          <w:outline w:val="0"/>
+          <w:shadow w:val="0"/>
+          <w:emboss w:val="0"/>
+          <w:imprint w:val="0"/>
+          <w:noProof w:val="0"/>
+          <w:vanish w:val="0"/>
+          <w:color w:val="auto"/>
+          <w:spacing w:val="0"/>
+          <w:w w:val="100"/>
+          <w:kern w:val="0"/>
+          <w:position w:val="0"/>
+          <w:sz w:val="22"/>
+          <w:szCs w:val="22"/>
+          <w:highlight w:val="none"/>
+          <w:u w:val="none" w:color="auto"/>
+          <w:effect w:val="none"/>
+          <w:bdr w:val="none" w:sz="0" w:space="0" w:color="auto"/>
           <w:shd w:val="clear" w:color="auto" w:fill="auto"/>
           <w:vertAlign w:val="baseline"/>
           <w:rtl w:val="0"/>
@@ -707,44 +707,44 @@
           <w:highlight w:val="none"/>
           <w:u w:val="none" w:color="auto"/>
           <w:effect w:val="none"/>
-          <w:bdr w:val="nil"/>
-          <w:shd w:val="clear" w:color="auto" w:fill="auto"/>
-          <w:vertAlign w:val="baseline"/>
-          <w:rtl w:val="0"/>
-          <w:cs w:val="0"/>
-          <w:lang w:val="de-DE" w:eastAsia="zh-TW" w:bidi="ar-SA"/>
-        </w:rPr>
-        <w:t>Êxêëtêër lôöngêër wììsdôöm gæày nôör dêësììgn æàgêë.</w:t>
-      </w:r>
-      <w:r>
-        <w:rPr>
-          <w:rStyle w:val="DefaultParagraphFont"/>
-          <w:rFonts w:ascii="Calibri" w:eastAsia="Calibri" w:hAnsi="Calibri" w:cs="Calibri"/>
-          <w:b w:val="0"/>
-          <w:bCs w:val="0"/>
-          <w:i w:val="0"/>
-          <w:iCs w:val="0"/>
-          <w:caps w:val="0"/>
-          <w:smallCaps w:val="0"/>
-          <w:strike w:val="0"/>
-          <w:dstrike w:val="0"/>
-          <w:outline w:val="0"/>
-          <w:shadow w:val="0"/>
-          <w:emboss w:val="0"/>
-          <w:imprint w:val="0"/>
-          <w:noProof w:val="0"/>
-          <w:vanish w:val="0"/>
-          <w:color w:val="auto"/>
-          <w:spacing w:val="0"/>
-          <w:w w:val="100"/>
-          <w:kern w:val="0"/>
-          <w:position w:val="0"/>
-          <w:sz w:val="22"/>
-          <w:szCs w:val="22"/>
-          <w:highlight w:val="none"/>
-          <w:u w:val="none" w:color="auto"/>
-          <w:effect w:val="none"/>
-          <w:bdr w:val="nil"/>
+          <w:bdr w:val="none" w:sz="0" w:space="0" w:color="auto"/>
+          <w:shd w:val="clear" w:color="auto" w:fill="auto"/>
+          <w:vertAlign w:val="baseline"/>
+          <w:rtl w:val="0"/>
+          <w:cs w:val="0"/>
+          <w:lang w:val="de-DE" w:eastAsia="zh-TW" w:bidi="ar-SA"/>
+        </w:rPr>
+        <w:t>Éxêétêér löóngêér wíïsdöóm gâãy nöór dêésíïgn âãgêé.</w:t>
+      </w:r>
+      <w:r>
+        <w:rPr>
+          <w:rStyle w:val="DefaultParagraphFont"/>
+          <w:rFonts w:ascii="Calibri" w:eastAsia="Calibri" w:hAnsi="Calibri" w:cs="Calibri"/>
+          <w:b w:val="0"/>
+          <w:bCs w:val="0"/>
+          <w:i w:val="0"/>
+          <w:iCs w:val="0"/>
+          <w:caps w:val="0"/>
+          <w:smallCaps w:val="0"/>
+          <w:strike w:val="0"/>
+          <w:dstrike w:val="0"/>
+          <w:outline w:val="0"/>
+          <w:shadow w:val="0"/>
+          <w:emboss w:val="0"/>
+          <w:imprint w:val="0"/>
+          <w:noProof w:val="0"/>
+          <w:vanish w:val="0"/>
+          <w:color w:val="auto"/>
+          <w:spacing w:val="0"/>
+          <w:w w:val="100"/>
+          <w:kern w:val="0"/>
+          <w:position w:val="0"/>
+          <w:sz w:val="22"/>
+          <w:szCs w:val="22"/>
+          <w:highlight w:val="none"/>
+          <w:u w:val="none" w:color="auto"/>
+          <w:effect w:val="none"/>
+          <w:bdr w:val="none" w:sz="0" w:space="0" w:color="auto"/>
           <w:shd w:val="clear" w:color="auto" w:fill="auto"/>
           <w:vertAlign w:val="baseline"/>
           <w:rtl w:val="0"/>
@@ -781,44 +781,44 @@
           <w:highlight w:val="none"/>
           <w:u w:val="none" w:color="auto"/>
           <w:effect w:val="none"/>
-          <w:bdr w:val="nil"/>
-          <w:shd w:val="clear" w:color="auto" w:fill="auto"/>
-          <w:vertAlign w:val="baseline"/>
-          <w:rtl w:val="0"/>
-          <w:cs w:val="0"/>
-          <w:lang w:val="de-DE" w:eastAsia="zh-TW" w:bidi="ar-SA"/>
-        </w:rPr>
-        <w:t>Åm wêêààthêêr tóò êêntêêrêêd nóòrlàànd nóò îïn shóòwîïng sêêrvîïcêê.</w:t>
-      </w:r>
-      <w:r>
-        <w:rPr>
-          <w:rStyle w:val="DefaultParagraphFont"/>
-          <w:rFonts w:ascii="Calibri" w:eastAsia="Calibri" w:hAnsi="Calibri" w:cs="Calibri"/>
-          <w:b w:val="0"/>
-          <w:bCs w:val="0"/>
-          <w:i w:val="0"/>
-          <w:iCs w:val="0"/>
-          <w:caps w:val="0"/>
-          <w:smallCaps w:val="0"/>
-          <w:strike w:val="0"/>
-          <w:dstrike w:val="0"/>
-          <w:outline w:val="0"/>
-          <w:shadow w:val="0"/>
-          <w:emboss w:val="0"/>
-          <w:imprint w:val="0"/>
-          <w:noProof w:val="0"/>
-          <w:vanish w:val="0"/>
-          <w:color w:val="auto"/>
-          <w:spacing w:val="0"/>
-          <w:w w:val="100"/>
-          <w:kern w:val="0"/>
-          <w:position w:val="0"/>
-          <w:sz w:val="22"/>
-          <w:szCs w:val="22"/>
-          <w:highlight w:val="none"/>
-          <w:u w:val="none" w:color="auto"/>
-          <w:effect w:val="none"/>
-          <w:bdr w:val="nil"/>
+          <w:bdr w:val="none" w:sz="0" w:space="0" w:color="auto"/>
+          <w:shd w:val="clear" w:color="auto" w:fill="auto"/>
+          <w:vertAlign w:val="baseline"/>
+          <w:rtl w:val="0"/>
+          <w:cs w:val="0"/>
+          <w:lang w:val="de-DE" w:eastAsia="zh-TW" w:bidi="ar-SA"/>
+        </w:rPr>
+        <w:t>Ãm wèéááthèér tôõ èéntèérèéd nôõrláánd nôõ ïìn shôõwïìng sèérvïìcèé.</w:t>
+      </w:r>
+      <w:r>
+        <w:rPr>
+          <w:rStyle w:val="DefaultParagraphFont"/>
+          <w:rFonts w:ascii="Calibri" w:eastAsia="Calibri" w:hAnsi="Calibri" w:cs="Calibri"/>
+          <w:b w:val="0"/>
+          <w:bCs w:val="0"/>
+          <w:i w:val="0"/>
+          <w:iCs w:val="0"/>
+          <w:caps w:val="0"/>
+          <w:smallCaps w:val="0"/>
+          <w:strike w:val="0"/>
+          <w:dstrike w:val="0"/>
+          <w:outline w:val="0"/>
+          <w:shadow w:val="0"/>
+          <w:emboss w:val="0"/>
+          <w:imprint w:val="0"/>
+          <w:noProof w:val="0"/>
+          <w:vanish w:val="0"/>
+          <w:color w:val="auto"/>
+          <w:spacing w:val="0"/>
+          <w:w w:val="100"/>
+          <w:kern w:val="0"/>
+          <w:position w:val="0"/>
+          <w:sz w:val="22"/>
+          <w:szCs w:val="22"/>
+          <w:highlight w:val="none"/>
+          <w:u w:val="none" w:color="auto"/>
+          <w:effect w:val="none"/>
+          <w:bdr w:val="none" w:sz="0" w:space="0" w:color="auto"/>
           <w:shd w:val="clear" w:color="auto" w:fill="auto"/>
           <w:vertAlign w:val="baseline"/>
           <w:rtl w:val="0"/>
@@ -855,44 +855,44 @@
           <w:highlight w:val="none"/>
           <w:u w:val="none" w:color="auto"/>
           <w:effect w:val="none"/>
-          <w:bdr w:val="nil"/>
-          <w:shd w:val="clear" w:color="auto" w:fill="auto"/>
-          <w:vertAlign w:val="baseline"/>
-          <w:rtl w:val="0"/>
-          <w:cs w:val="0"/>
-          <w:lang w:val="de-DE" w:eastAsia="zh-TW" w:bidi="ar-SA"/>
-        </w:rPr>
-        <w:t>Nôör rèêpèêàätèêd spèêàäkìîng shy àäppèêtìîtèê.</w:t>
-      </w:r>
-      <w:r>
-        <w:rPr>
-          <w:rStyle w:val="DefaultParagraphFont"/>
-          <w:rFonts w:ascii="Calibri" w:eastAsia="Calibri" w:hAnsi="Calibri" w:cs="Calibri"/>
-          <w:b w:val="0"/>
-          <w:bCs w:val="0"/>
-          <w:i w:val="0"/>
-          <w:iCs w:val="0"/>
-          <w:caps w:val="0"/>
-          <w:smallCaps w:val="0"/>
-          <w:strike w:val="0"/>
-          <w:dstrike w:val="0"/>
-          <w:outline w:val="0"/>
-          <w:shadow w:val="0"/>
-          <w:emboss w:val="0"/>
-          <w:imprint w:val="0"/>
-          <w:noProof w:val="0"/>
-          <w:vanish w:val="0"/>
-          <w:color w:val="auto"/>
-          <w:spacing w:val="0"/>
-          <w:w w:val="100"/>
-          <w:kern w:val="0"/>
-          <w:position w:val="0"/>
-          <w:sz w:val="22"/>
-          <w:szCs w:val="22"/>
-          <w:highlight w:val="none"/>
-          <w:u w:val="none" w:color="auto"/>
-          <w:effect w:val="none"/>
-          <w:bdr w:val="nil"/>
+          <w:bdr w:val="none" w:sz="0" w:space="0" w:color="auto"/>
+          <w:shd w:val="clear" w:color="auto" w:fill="auto"/>
+          <w:vertAlign w:val="baseline"/>
+          <w:rtl w:val="0"/>
+          <w:cs w:val="0"/>
+          <w:lang w:val="de-DE" w:eastAsia="zh-TW" w:bidi="ar-SA"/>
+        </w:rPr>
+        <w:t>Nöôr rêêpêêäätêêd spêêääkììng shy ääppêêtììtêê.</w:t>
+      </w:r>
+      <w:r>
+        <w:rPr>
+          <w:rStyle w:val="DefaultParagraphFont"/>
+          <w:rFonts w:ascii="Calibri" w:eastAsia="Calibri" w:hAnsi="Calibri" w:cs="Calibri"/>
+          <w:b w:val="0"/>
+          <w:bCs w:val="0"/>
+          <w:i w:val="0"/>
+          <w:iCs w:val="0"/>
+          <w:caps w:val="0"/>
+          <w:smallCaps w:val="0"/>
+          <w:strike w:val="0"/>
+          <w:dstrike w:val="0"/>
+          <w:outline w:val="0"/>
+          <w:shadow w:val="0"/>
+          <w:emboss w:val="0"/>
+          <w:imprint w:val="0"/>
+          <w:noProof w:val="0"/>
+          <w:vanish w:val="0"/>
+          <w:color w:val="auto"/>
+          <w:spacing w:val="0"/>
+          <w:w w:val="100"/>
+          <w:kern w:val="0"/>
+          <w:position w:val="0"/>
+          <w:sz w:val="22"/>
+          <w:szCs w:val="22"/>
+          <w:highlight w:val="none"/>
+          <w:u w:val="none" w:color="auto"/>
+          <w:effect w:val="none"/>
+          <w:bdr w:val="none" w:sz="0" w:space="0" w:color="auto"/>
           <w:shd w:val="clear" w:color="auto" w:fill="auto"/>
           <w:vertAlign w:val="baseline"/>
           <w:rtl w:val="0"/>
@@ -929,44 +929,44 @@
           <w:highlight w:val="none"/>
           <w:u w:val="none" w:color="auto"/>
           <w:effect w:val="none"/>
-          <w:bdr w:val="nil"/>
-          <w:shd w:val="clear" w:color="auto" w:fill="auto"/>
-          <w:vertAlign w:val="baseline"/>
-          <w:rtl w:val="0"/>
-          <w:cs w:val="0"/>
-          <w:lang w:val="de-DE" w:eastAsia="zh-TW" w:bidi="ar-SA"/>
-        </w:rPr>
-        <w:t>Èxcïïtëèd ïït háâstïïly áân páâstüürëè ïït ôöbsëèrvëè.</w:t>
-      </w:r>
-      <w:r>
-        <w:rPr>
-          <w:rStyle w:val="DefaultParagraphFont"/>
-          <w:rFonts w:ascii="Calibri" w:eastAsia="Calibri" w:hAnsi="Calibri" w:cs="Calibri"/>
-          <w:b w:val="0"/>
-          <w:bCs w:val="0"/>
-          <w:i w:val="0"/>
-          <w:iCs w:val="0"/>
-          <w:caps w:val="0"/>
-          <w:smallCaps w:val="0"/>
-          <w:strike w:val="0"/>
-          <w:dstrike w:val="0"/>
-          <w:outline w:val="0"/>
-          <w:shadow w:val="0"/>
-          <w:emboss w:val="0"/>
-          <w:imprint w:val="0"/>
-          <w:noProof w:val="0"/>
-          <w:vanish w:val="0"/>
-          <w:color w:val="auto"/>
-          <w:spacing w:val="0"/>
-          <w:w w:val="100"/>
-          <w:kern w:val="0"/>
-          <w:position w:val="0"/>
-          <w:sz w:val="22"/>
-          <w:szCs w:val="22"/>
-          <w:highlight w:val="none"/>
-          <w:u w:val="none" w:color="auto"/>
-          <w:effect w:val="none"/>
-          <w:bdr w:val="nil"/>
+          <w:bdr w:val="none" w:sz="0" w:space="0" w:color="auto"/>
+          <w:shd w:val="clear" w:color="auto" w:fill="auto"/>
+          <w:vertAlign w:val="baseline"/>
+          <w:rtl w:val="0"/>
+          <w:cs w:val="0"/>
+          <w:lang w:val="de-DE" w:eastAsia="zh-TW" w:bidi="ar-SA"/>
+        </w:rPr>
+        <w:t>Éxcîìtééd îìt häástîìly äán päástüûréé îìt õóbséérvéé.</w:t>
+      </w:r>
+      <w:r>
+        <w:rPr>
+          <w:rStyle w:val="DefaultParagraphFont"/>
+          <w:rFonts w:ascii="Calibri" w:eastAsia="Calibri" w:hAnsi="Calibri" w:cs="Calibri"/>
+          <w:b w:val="0"/>
+          <w:bCs w:val="0"/>
+          <w:i w:val="0"/>
+          <w:iCs w:val="0"/>
+          <w:caps w:val="0"/>
+          <w:smallCaps w:val="0"/>
+          <w:strike w:val="0"/>
+          <w:dstrike w:val="0"/>
+          <w:outline w:val="0"/>
+          <w:shadow w:val="0"/>
+          <w:emboss w:val="0"/>
+          <w:imprint w:val="0"/>
+          <w:noProof w:val="0"/>
+          <w:vanish w:val="0"/>
+          <w:color w:val="auto"/>
+          <w:spacing w:val="0"/>
+          <w:w w:val="100"/>
+          <w:kern w:val="0"/>
+          <w:position w:val="0"/>
+          <w:sz w:val="22"/>
+          <w:szCs w:val="22"/>
+          <w:highlight w:val="none"/>
+          <w:u w:val="none" w:color="auto"/>
+          <w:effect w:val="none"/>
+          <w:bdr w:val="none" w:sz="0" w:space="0" w:color="auto"/>
           <w:shd w:val="clear" w:color="auto" w:fill="auto"/>
           <w:vertAlign w:val="baseline"/>
           <w:rtl w:val="0"/>
@@ -1003,14 +1003,14 @@
           <w:highlight w:val="none"/>
           <w:u w:val="none" w:color="auto"/>
           <w:effect w:val="none"/>
-          <w:bdr w:val="nil"/>
-          <w:shd w:val="clear" w:color="auto" w:fill="auto"/>
-          <w:vertAlign w:val="baseline"/>
-          <w:rtl w:val="0"/>
-          <w:cs w:val="0"/>
-          <w:lang w:val="de-DE" w:eastAsia="zh-TW" w:bidi="ar-SA"/>
-        </w:rPr>
-        <w:t>Snùýg hâând höów dâârêê hêêrêê töóöó.</w:t>
+          <w:bdr w:val="none" w:sz="0" w:space="0" w:color="auto"/>
+          <w:shd w:val="clear" w:color="auto" w:fill="auto"/>
+          <w:vertAlign w:val="baseline"/>
+          <w:rtl w:val="0"/>
+          <w:cs w:val="0"/>
+          <w:lang w:val="de-DE" w:eastAsia="zh-TW" w:bidi="ar-SA"/>
+        </w:rPr>
+        <w:t>Snýûg hæånd höòw dæårêê hêêrêê töòöò.</w:t>
       </w:r>
       <w:bookmarkStart w:id="0" w:name="_GoBack"/>
       <w:bookmarkEnd w:id="0"/>

--- a/Test_BP/Fol_2k_files_500(2)/de-DE/file 500_2 - Copy (45)_de.docx
+++ b/Test_BP/Fol_2k_files_500(2)/de-DE/file 500_2 - Copy (45)_de.docx
@@ -42,7 +42,7 @@
           <w:cs w:val="0"/>
           <w:lang w:val="de-DE" w:eastAsia="zh-TW" w:bidi="ar-SA"/>
         </w:rPr>
-        <w:t>t éêxcéêpt töò söò téêmpéêr mûýtûýäæl täæstéês möòthéêr.</w:t>
+        <w:t>t êëxcêëpt tòõ sòõ têëmpêër mûùtûùåâl tåâstêës mòõthêër.</w:t>
       </w:r>
       <w:r>
         <w:rPr>
@@ -116,7 +116,7 @@
           <w:cs w:val="0"/>
           <w:lang w:val="de-DE" w:eastAsia="zh-TW" w:bidi="ar-SA"/>
         </w:rPr>
-        <w:t>Ïntéëréëstéëd cýúltïïvæätéëd ïïts cóõntïïnýúïïng nóõw yéët æäréë.</w:t>
+        <w:t>Íntèérèéstèéd cüùltìîvâätèéd ìîts côòntìînüùìîng nôòw yèét âärèé.</w:t>
       </w:r>
       <w:r>
         <w:rPr>
@@ -190,7 +190,7 @@
           <w:cs w:val="0"/>
           <w:lang w:val="de-DE" w:eastAsia="zh-TW" w:bidi="ar-SA"/>
         </w:rPr>
-        <w:t>Öýýt ììntèèrèèstèèd æãccèèptæãncèè ôóýýr pæãrtììæãlììty æãffrôóntììng ýýnplèèæãsæãnt why æãdd.</w:t>
+        <w:t>Öùüt ïïntèërèëstèëd ááccèëptááncèë òõùür páártïïáálïïty ááffròõntïïng ùünplèëáásáánt why áádd.</w:t>
       </w:r>
       <w:r>
         <w:rPr>
@@ -264,7 +264,7 @@
           <w:cs w:val="0"/>
           <w:lang w:val="de-DE" w:eastAsia="zh-TW" w:bidi="ar-SA"/>
         </w:rPr>
-        <w:t>Êstëèëèm gãærdëèn mëèn yëèt shy côóùùrsëè.</w:t>
+        <w:t>Ëstëêëêm gåàrdëên mëên yëêt shy côòüúrsëê.</w:t>
       </w:r>
       <w:r>
         <w:rPr>
@@ -338,7 +338,7 @@
           <w:cs w:val="0"/>
           <w:lang w:val="de-DE" w:eastAsia="zh-TW" w:bidi="ar-SA"/>
         </w:rPr>
-        <w:t>Cõónsùùltéèd ùùp my tõóléèråãbly sõóméètíïméès péèrpéètùùåãl õóh.</w:t>
+        <w:t>Cóõnsýýltéëd ýýp my tóõléëråãbly sóõméëtïìméës péërpéëtýýåãl óõh.</w:t>
       </w:r>
       <w:r>
         <w:rPr>
@@ -412,7 +412,7 @@
           <w:cs w:val="0"/>
           <w:lang w:val="de-DE" w:eastAsia="zh-TW" w:bidi="ar-SA"/>
         </w:rPr>
-        <w:t>Èxprëêssìîóôn åàccëêptåàncëê ìîmprûûdëêncëê påàrtìîcûûlåàr håàd ëêåàt ûûnsåàtìîåàblëê.</w:t>
+        <w:t>Éxpréèssíïõõn âæccéèptâæncéè íïmprûüdéèncéè pâærtíïcûülâær hâæd éèâæt ûünsâætíïâæbléè.</w:t>
       </w:r>
       <w:r>
         <w:rPr>
@@ -492,7 +492,7 @@
           <w:cs w:val="0"/>
           <w:lang w:val="de-DE" w:eastAsia="zh-TW" w:bidi="ar-SA"/>
         </w:rPr>
-        <w:t>Håæd dëènòötìíng pròöpëèrly jòöìíntùýrëè yòöùý òöccåæsìíòön dìírëèctly råæìíllëèry.</w:t>
+        <w:t>Háæd déénòõtîíng pròõpéérly jòõîíntûýréé yòõûý òõccáæsîíòõn dîírééctly ráæîíllééry.</w:t>
       </w:r>
       <w:r>
         <w:rPr>
@@ -566,7 +566,7 @@
           <w:cs w:val="0"/>
           <w:lang w:val="de-DE" w:eastAsia="zh-TW" w:bidi="ar-SA"/>
         </w:rPr>
-        <w:t>Ín sääííd tõö õöf põöõör fýúll bêé põöst fääcêé snýúg.</w:t>
+        <w:t>În sææíïd tõô õôf põôõôr fýùll bëê põôst fææcëê snýùg.</w:t>
       </w:r>
       <w:r>
         <w:rPr>
@@ -640,7 +640,7 @@
           <w:cs w:val="0"/>
           <w:lang w:val="de-DE" w:eastAsia="zh-TW" w:bidi="ar-SA"/>
         </w:rPr>
-        <w:t>Ìntrôòdûûcééd ïìmprûûdééncéé séééé sæãy ûûnplééæãsïìng déévôònshïìréé æãccééptæãncéé sôòn.</w:t>
+        <w:t>Íntröôdýýcëèd îìmprýýdëèncëè sëèëè sàåy ýýnplëèàåsîìng dëèvöônshîìrëè àåccëèptàåncëè söôn.</w:t>
       </w:r>
       <w:r>
         <w:rPr>
@@ -714,7 +714,7 @@
           <w:cs w:val="0"/>
           <w:lang w:val="de-DE" w:eastAsia="zh-TW" w:bidi="ar-SA"/>
         </w:rPr>
-        <w:t>Éxêétêér löóngêér wíïsdöóm gâãy nöór dêésíïgn âãgêé.</w:t>
+        <w:t>Éxëètëèr lõòngëèr wíîsdõòm gàäy nõòr dëèsíîgn àägëè.</w:t>
       </w:r>
       <w:r>
         <w:rPr>
@@ -788,7 +788,7 @@
           <w:cs w:val="0"/>
           <w:lang w:val="de-DE" w:eastAsia="zh-TW" w:bidi="ar-SA"/>
         </w:rPr>
-        <w:t>Ãm wèéááthèér tôõ èéntèérèéd nôõrláánd nôõ ïìn shôõwïìng sèérvïìcèé.</w:t>
+        <w:t>Àm wëêãàthëêr tòö ëêntëêrëêd nòörlãànd nòö ïín shòöwïíng sëêrvïícëê.</w:t>
       </w:r>
       <w:r>
         <w:rPr>
@@ -862,7 +862,7 @@
           <w:cs w:val="0"/>
           <w:lang w:val="de-DE" w:eastAsia="zh-TW" w:bidi="ar-SA"/>
         </w:rPr>
-        <w:t>Nöôr rêêpêêäätêêd spêêääkììng shy ääppêêtììtêê.</w:t>
+        <w:t>Nòõr réépééåâtééd spééåâkìîng shy åâppéétìîtéé.</w:t>
       </w:r>
       <w:r>
         <w:rPr>
@@ -936,7 +936,7 @@
           <w:cs w:val="0"/>
           <w:lang w:val="de-DE" w:eastAsia="zh-TW" w:bidi="ar-SA"/>
         </w:rPr>
-        <w:t>Éxcîìtééd îìt häástîìly äán päástüûréé îìt õóbséérvéé.</w:t>
+        <w:t>Èxcììtéëd ììt háåstììly áån páåstúýréë ììt öôbséërvéë.</w:t>
       </w:r>
       <w:r>
         <w:rPr>
@@ -1010,7 +1010,7 @@
           <w:cs w:val="0"/>
           <w:lang w:val="de-DE" w:eastAsia="zh-TW" w:bidi="ar-SA"/>
         </w:rPr>
-        <w:t>Snýûg hæånd höòw dæårêê hêêrêê töòöò.</w:t>
+        <w:t>Snüúg háànd hôõw dáàréè héèréè tôõôõ.</w:t>
       </w:r>
       <w:bookmarkStart w:id="0" w:name="_GoBack"/>
       <w:bookmarkEnd w:id="0"/>

--- a/Test_BP/Fol_2k_files_500(2)/de-DE/file 500_2 - Copy (45)_de.docx
+++ b/Test_BP/Fol_2k_files_500(2)/de-DE/file 500_2 - Copy (45)_de.docx
@@ -42,7 +42,7 @@
           <w:cs w:val="0"/>
           <w:lang w:val="de-DE" w:eastAsia="zh-TW" w:bidi="ar-SA"/>
         </w:rPr>
-        <w:t>t êëxcêëpt tòõ sòõ têëmpêër mûùtûùåâl tåâstêës mòõthêër.</w:t>
+        <w:t>t êèxcêèpt tôó sôó têèmpêèr múütúüàäl tàästêès môóthêèr.</w:t>
       </w:r>
       <w:r>
         <w:rPr>
@@ -116,7 +116,7 @@
           <w:cs w:val="0"/>
           <w:lang w:val="de-DE" w:eastAsia="zh-TW" w:bidi="ar-SA"/>
         </w:rPr>
-        <w:t>Íntèérèéstèéd cüùltìîvâätèéd ìîts côòntìînüùìîng nôòw yèét âärèé.</w:t>
+        <w:t>Ïntëèrëèstëèd cûúltíïvàåtëèd íïts côóntíïnûúíïng nôów yëèt àårëè.</w:t>
       </w:r>
       <w:r>
         <w:rPr>
@@ -190,7 +190,7 @@
           <w:cs w:val="0"/>
           <w:lang w:val="de-DE" w:eastAsia="zh-TW" w:bidi="ar-SA"/>
         </w:rPr>
-        <w:t>Öùüt ïïntèërèëstèëd ááccèëptááncèë òõùür páártïïáálïïty ááffròõntïïng ùünplèëáásáánt why áádd.</w:t>
+        <w:t>Óùût îíntéëréëstéëd äáccéëptäáncéë ôòùûr päártîíäálîíty äáffrôòntîíng ùûnpléëäásäánt why äádd.</w:t>
       </w:r>
       <w:r>
         <w:rPr>
@@ -264,7 +264,7 @@
           <w:cs w:val="0"/>
           <w:lang w:val="de-DE" w:eastAsia="zh-TW" w:bidi="ar-SA"/>
         </w:rPr>
-        <w:t>Ëstëêëêm gåàrdëên mëên yëêt shy côòüúrsëê.</w:t>
+        <w:t>Ëstéééém gâârdéén méén yéét shy còöùúrséé.</w:t>
       </w:r>
       <w:r>
         <w:rPr>
@@ -338,7 +338,7 @@
           <w:cs w:val="0"/>
           <w:lang w:val="de-DE" w:eastAsia="zh-TW" w:bidi="ar-SA"/>
         </w:rPr>
-        <w:t>Cóõnsýýltéëd ýýp my tóõléëråãbly sóõméëtïìméës péërpéëtýýåãl óõh.</w:t>
+        <w:t>Còônsûúltêëd ûúp my tòôlêërãâbly sòômêëtíìmêës pêërpêëtûúãâl òôh.</w:t>
       </w:r>
       <w:r>
         <w:rPr>
@@ -412,7 +412,7 @@
           <w:cs w:val="0"/>
           <w:lang w:val="de-DE" w:eastAsia="zh-TW" w:bidi="ar-SA"/>
         </w:rPr>
-        <w:t>Éxpréèssíïõõn âæccéèptâæncéè íïmprûüdéèncéè pâærtíïcûülâær hâæd éèâæt ûünsâætíïâæbléè.</w:t>
+        <w:t>Ëxprèéssìîòön åäccèéptåäncèé ìîmprûùdèéncèé påärtìîcûùlåär håäd èéåät ûùnsåätìîåäblèé.</w:t>
       </w:r>
       <w:r>
         <w:rPr>
@@ -492,7 +492,7 @@
           <w:cs w:val="0"/>
           <w:lang w:val="de-DE" w:eastAsia="zh-TW" w:bidi="ar-SA"/>
         </w:rPr>
-        <w:t>Háæd déénòõtîíng pròõpéérly jòõîíntûýréé yòõûý òõccáæsîíòõn dîírééctly ráæîíllééry.</w:t>
+        <w:t>Hàád dêënôótîîng prôópêërly jôóîîntûürêë yôóûü ôóccàásîîôón dîîrêëctly ràáîîllêëry.</w:t>
       </w:r>
       <w:r>
         <w:rPr>
@@ -566,7 +566,7 @@
           <w:cs w:val="0"/>
           <w:lang w:val="de-DE" w:eastAsia="zh-TW" w:bidi="ar-SA"/>
         </w:rPr>
-        <w:t>În sææíïd tõô õôf põôõôr fýùll bëê põôst fææcëê snýùg.</w:t>
+        <w:t>Ìn sæåììd tõö õöf põöõör fúúll bêè põöst fæåcêè snúúg.</w:t>
       </w:r>
       <w:r>
         <w:rPr>
@@ -640,7 +640,7 @@
           <w:cs w:val="0"/>
           <w:lang w:val="de-DE" w:eastAsia="zh-TW" w:bidi="ar-SA"/>
         </w:rPr>
-        <w:t>Íntröôdýýcëèd îìmprýýdëèncëè sëèëè sàåy ýýnplëèàåsîìng dëèvöônshîìrëè àåccëèptàåncëè söôn.</w:t>
+        <w:t>Întröódúûcèêd îîmprúûdèêncèê sèêèê sãáy úûnplèêãásîîng dèêvöónshîîrèê ãáccèêptãáncèê söón.</w:t>
       </w:r>
       <w:r>
         <w:rPr>
@@ -714,7 +714,7 @@
           <w:cs w:val="0"/>
           <w:lang w:val="de-DE" w:eastAsia="zh-TW" w:bidi="ar-SA"/>
         </w:rPr>
-        <w:t>Éxëètëèr lõòngëèr wíîsdõòm gàäy nõòr dëèsíîgn àägëè.</w:t>
+        <w:t>Éxëêtëêr lóóngëêr wìïsdóóm gåäy nóór dëêsìïgn åägëê.</w:t>
       </w:r>
       <w:r>
         <w:rPr>
@@ -788,7 +788,7 @@
           <w:cs w:val="0"/>
           <w:lang w:val="de-DE" w:eastAsia="zh-TW" w:bidi="ar-SA"/>
         </w:rPr>
-        <w:t>Àm wëêãàthëêr tòö ëêntëêrëêd nòörlãànd nòö ïín shòöwïíng sëêrvïícëê.</w:t>
+        <w:t>Ãm wêèáâthêèr tòô êèntêèrêèd nòôrláând nòô íîn shòôwíîng sêèrvíîcêè.</w:t>
       </w:r>
       <w:r>
         <w:rPr>
@@ -862,7 +862,7 @@
           <w:cs w:val="0"/>
           <w:lang w:val="de-DE" w:eastAsia="zh-TW" w:bidi="ar-SA"/>
         </w:rPr>
-        <w:t>Nòõr réépééåâtééd spééåâkìîng shy åâppéétìîtéé.</w:t>
+        <w:t>Nôór rèèpèèàãtèèd spèèàãkíîng shy àãppèètíîtèè.</w:t>
       </w:r>
       <w:r>
         <w:rPr>
@@ -936,7 +936,7 @@
           <w:cs w:val="0"/>
           <w:lang w:val="de-DE" w:eastAsia="zh-TW" w:bidi="ar-SA"/>
         </w:rPr>
-        <w:t>Èxcììtéëd ììt háåstììly áån páåstúýréë ììt öôbséërvéë.</w:t>
+        <w:t>Êxcîìtéèd îìt hãåstîìly ãån pãåstûùréè îìt öóbséèrvéè.</w:t>
       </w:r>
       <w:r>
         <w:rPr>
@@ -1010,7 +1010,7 @@
           <w:cs w:val="0"/>
           <w:lang w:val="de-DE" w:eastAsia="zh-TW" w:bidi="ar-SA"/>
         </w:rPr>
-        <w:t>Snüúg háànd hôõw dáàréè héèréè tôõôõ.</w:t>
+        <w:t>Snùüg hâând hôõw dâârêê hêêrêê tôõôõ.</w:t>
       </w:r>
       <w:bookmarkStart w:id="0" w:name="_GoBack"/>
       <w:bookmarkEnd w:id="0"/>
